--- a/public/Documents/Financial Plan.docx
+++ b/public/Documents/Financial Plan.docx
@@ -538,8 +538,6 @@
             <w:br w:type="page"/>
           </w:r>
         </w:p>
-        <w:bookmarkStart w:id="0" w:name="_GoBack" w:displacedByCustomXml="next"/>
-        <w:bookmarkEnd w:id="0" w:displacedByCustomXml="next"/>
       </w:sdtContent>
     </w:sdt>
     <w:tbl>
@@ -2142,17 +2140,7 @@
           <w:sz w:val="36"/>
           <w:szCs w:val="36"/>
         </w:rPr>
-        <w:t xml:space="preserve">Old Version </w:t>
-      </w:r>
-      <w:r>
-        <w:rPr>
-          <w:b/>
-          <w:bCs/>
-          <w:color w:val="0070C0"/>
-          <w:sz w:val="36"/>
-          <w:szCs w:val="36"/>
-        </w:rPr>
-        <w:t xml:space="preserve">BMC </w:t>
+        <w:t>BMC</w:t>
       </w:r>
     </w:p>
     <w:p>
@@ -2176,9 +2164,9 @@
         </w:rPr>
         <w:drawing>
           <wp:inline distT="0" distB="0" distL="0" distR="0">
-            <wp:extent cx="6355080" cy="4151676"/>
-            <wp:effectExtent l="0" t="0" r="7620" b="1270"/>
-            <wp:docPr id="1" name="Picture 1"/>
+            <wp:extent cx="6195060" cy="3899244"/>
+            <wp:effectExtent l="19050" t="19050" r="15240" b="25400"/>
+            <wp:docPr id="2" name="Picture 2"/>
             <wp:cNvGraphicFramePr>
               <a:graphicFrameLocks xmlns:a="http://schemas.openxmlformats.org/drawingml/2006/main" noChangeAspect="1"/>
             </wp:cNvGraphicFramePr>
@@ -2186,7 +2174,7 @@
               <a:graphicData uri="http://schemas.openxmlformats.org/drawingml/2006/picture">
                 <pic:pic xmlns:pic="http://schemas.openxmlformats.org/drawingml/2006/picture">
                   <pic:nvPicPr>
-                    <pic:cNvPr id="1" name="Screenshot (406).png"/>
+                    <pic:cNvPr id="2" name="Screenshot (437).png"/>
                     <pic:cNvPicPr/>
                   </pic:nvPicPr>
                   <pic:blipFill rotWithShape="1">
@@ -2197,19 +2185,21 @@
                         </a:ext>
                       </a:extLst>
                     </a:blip>
-                    <a:srcRect l="14231" t="13220" r="15513" b="5185"/>
+                    <a:srcRect l="16667" t="19601" r="17948" b="7236"/>
                     <a:stretch/>
                   </pic:blipFill>
                   <pic:spPr bwMode="auto">
                     <a:xfrm>
                       <a:off x="0" y="0"/>
-                      <a:ext cx="6363658" cy="4157280"/>
+                      <a:ext cx="6212727" cy="3910364"/>
                     </a:xfrm>
                     <a:prstGeom prst="rect">
                       <a:avLst/>
                     </a:prstGeom>
                     <a:ln>
-                      <a:noFill/>
+                      <a:solidFill>
+                        <a:schemeClr val="tx1"/>
+                      </a:solidFill>
                     </a:ln>
                     <a:extLst>
                       <a:ext uri="{53640926-AAD7-44D8-BBD7-CCE9431645EC}">
@@ -2223,9 +2213,7 @@
           </wp:inline>
         </w:drawing>
       </w:r>
-    </w:p>
-    <w:p>
-      <w:pPr>
+      <w:r>
         <w:rPr>
           <w:b/>
           <w:bCs/>
@@ -2233,7 +2221,8 @@
           <w:sz w:val="36"/>
           <w:szCs w:val="36"/>
         </w:rPr>
-      </w:pPr>
+        <w:t xml:space="preserve"> </w:t>
+      </w:r>
     </w:p>
     <w:p>
       <w:pPr>
@@ -2245,6 +2234,19 @@
           <w:szCs w:val="36"/>
         </w:rPr>
       </w:pPr>
+    </w:p>
+    <w:p>
+      <w:pPr>
+        <w:rPr>
+          <w:b/>
+          <w:bCs/>
+          <w:color w:val="0070C0"/>
+          <w:sz w:val="36"/>
+          <w:szCs w:val="36"/>
+        </w:rPr>
+      </w:pPr>
+      <w:bookmarkStart w:id="0" w:name="_GoBack"/>
+      <w:bookmarkEnd w:id="0"/>
       <w:r>
         <w:rPr>
           <w:b/>
@@ -2432,7 +2434,7 @@
           <w:rPr>
             <w:noProof/>
           </w:rPr>
-          <w:t>1</w:t>
+          <w:t>2</w:t>
         </w:r>
         <w:r>
           <w:rPr>
